--- a/certificate_template_4_Open_with_Word2016 .docx
+++ b/certificate_template_4_Open_with_Word2016 .docx
@@ -10,6 +10,8 @@
           <w:szCs w:val="56"/>
         </w:rPr>
       </w:pPr>
+      <w:bookmarkStart w:id="0" w:name="_GoBack"/>
+      <w:bookmarkEnd w:id="0"/>
       <w:r>
         <w:rPr>
           <w:rFonts w:ascii="Copperplate Gothic Bold" w:hAnsi="Copperplate Gothic Bold"/>
@@ -174,8 +176,6 @@
           <w:szCs w:val="44"/>
         </w:rPr>
       </w:pPr>
-      <w:bookmarkStart w:id="0" w:name="_GoBack"/>
-      <w:bookmarkEnd w:id="0"/>
       <w:r>
         <w:rPr>
           <w:rFonts w:ascii="Certificate" w:hAnsi="Certificate"/>
@@ -2082,19 +2082,7 @@
   </wne:recipientData>
   <wne:recipientData>
     <wne:active wne:val="1"/>
-    <wne:hash wne:val="512712787"/>
-  </wne:recipientData>
-  <wne:recipientData>
-    <wne:active wne:val="1"/>
-    <wne:hash wne:val="-1690053425"/>
-  </wne:recipientData>
-  <wne:recipientData>
-    <wne:active wne:val="1"/>
-    <wne:hash wne:val="1731265487"/>
-  </wne:recipientData>
-  <wne:recipientData>
-    <wne:active wne:val="1"/>
-    <wne:hash wne:val="1410189917"/>
+    <wne:hash wne:val="720059305"/>
   </wne:recipientData>
   <wne:recipientData>
     <wne:active wne:val="1"/>
@@ -2138,7 +2126,7 @@
   </wne:recipientData>
   <wne:recipientData>
     <wne:active wne:val="1"/>
-    <wne:hash wne:val="1299570223"/>
+    <wne:hash wne:val="609439611"/>
   </wne:recipientData>
   <wne:recipientData>
     <wne:active wne:val="1"/>
@@ -2234,19 +2222,19 @@
   </wne:recipientData>
   <wne:recipientData>
     <wne:active wne:val="1"/>
-    <wne:hash wne:val="811834353"/>
-  </wne:recipientData>
-  <wne:recipientData>
-    <wne:active wne:val="1"/>
-    <wne:hash wne:val="-1755479822"/>
-  </wne:recipientData>
-  <wne:recipientData>
-    <wne:active wne:val="1"/>
-    <wne:hash wne:val="1044070960"/>
-  </wne:recipientData>
-  <wne:recipientData>
-    <wne:active wne:val="1"/>
-    <wne:hash wne:val="-474317821"/>
+    <wne:hash wne:val="-435336089"/>
+  </wne:recipientData>
+  <wne:recipientData>
+    <wne:active wne:val="1"/>
+    <wne:hash wne:val="1292317032"/>
+  </wne:recipientData>
+  <wne:recipientData>
+    <wne:active wne:val="1"/>
+    <wne:hash wne:val="-203099482"/>
+  </wne:recipientData>
+  <wne:recipientData>
+    <wne:active wne:val="1"/>
+    <wne:hash wne:val="-1721488263"/>
   </wne:recipientData>
   <wne:recipientData>
     <wne:active wne:val="1"/>
@@ -2274,15 +2262,15 @@
   </wne:recipientData>
   <wne:recipientData>
     <wne:active wne:val="1"/>
-    <wne:hash wne:val="386559265"/>
-  </wne:recipientData>
-  <wne:recipientData>
-    <wne:active wne:val="1"/>
-    <wne:hash wne:val="-1019076967"/>
-  </wne:recipientData>
-  <wne:recipientData>
-    <wne:active wne:val="1"/>
-    <wne:hash wne:val="-1917743884"/>
+    <wne:hash wne:val="-303571347"/>
+  </wne:recipientData>
+  <wne:recipientData>
+    <wne:active wne:val="1"/>
+    <wne:hash wne:val="28322933"/>
+  </wne:recipientData>
+  <wne:recipientData>
+    <wne:active wne:val="1"/>
+    <wne:hash wne:val="-1327137643"/>
   </wne:recipientData>
   <wne:recipientData>
     <wne:active wne:val="1"/>
@@ -2298,7 +2286,7 @@
   </wne:recipientData>
   <wne:recipientData>
     <wne:active wne:val="1"/>
-    <wne:hash wne:val="-1466976981"/>
+    <wne:hash wne:val="1027955769"/>
   </wne:recipientData>
   <wne:recipientData>
     <wne:active wne:val="1"/>
@@ -2306,15 +2294,15 @@
   </wne:recipientData>
   <wne:recipientData>
     <wne:active wne:val="1"/>
-    <wne:hash wne:val="-1509444480"/>
-  </wne:recipientData>
-  <wne:recipientData>
-    <wne:active wne:val="1"/>
-    <wne:hash wne:val="2012548677"/>
-  </wne:recipientData>
-  <wne:recipientData>
-    <wne:active wne:val="1"/>
-    <wne:hash wne:val="-493742788"/>
+    <wne:hash wne:val="-1126751035"/>
+  </wne:recipientData>
+  <wne:recipientData>
+    <wne:active wne:val="1"/>
+    <wne:hash wne:val="-1235018719"/>
+  </wne:recipientData>
+  <wne:recipientData>
+    <wne:active wne:val="1"/>
+    <wne:hash wne:val="96863453"/>
   </wne:recipientData>
   <wne:recipientData>
     <wne:active wne:val="1"/>
@@ -2326,31 +2314,31 @@
   </wne:recipientData>
   <wne:recipientData>
     <wne:active wne:val="1"/>
-    <wne:hash wne:val="-275711167"/>
-  </wne:recipientData>
-  <wne:recipientData>
-    <wne:active wne:val="1"/>
-    <wne:hash wne:val="-1019076967"/>
-  </wne:recipientData>
-  <wne:recipientData>
-    <wne:active wne:val="1"/>
-    <wne:hash wne:val="1548237208"/>
-  </wne:recipientData>
-  <wne:recipientData>
-    <wne:active wne:val="1"/>
-    <wne:hash wne:val="1588311628"/>
-  </wne:recipientData>
-  <wne:recipientData>
-    <wne:active wne:val="1"/>
-    <wne:hash wne:val="-1727337093"/>
-  </wne:recipientData>
-  <wne:recipientData>
-    <wne:active wne:val="1"/>
-    <wne:hash wne:val="-1917743884"/>
-  </wne:recipientData>
-  <wne:recipientData>
-    <wne:active wne:val="1"/>
-    <wne:hash wne:val="-1701921765"/>
+    <wne:hash wne:val="106982278"/>
+  </wne:recipientData>
+  <wne:recipientData>
+    <wne:active wne:val="1"/>
+    <wne:hash wne:val="-119037322"/>
+  </wne:recipientData>
+  <wne:recipientData>
+    <wne:active wne:val="1"/>
+    <wne:hash wne:val="-1846690443"/>
+  </wne:recipientData>
+  <wne:recipientData>
+    <wne:active wne:val="1"/>
+    <wne:hash wne:val="-1598703227"/>
+  </wne:recipientData>
+  <wne:recipientData>
+    <wne:active wne:val="1"/>
+    <wne:hash wne:val="-619384652"/>
+  </wne:recipientData>
+  <wne:recipientData>
+    <wne:active wne:val="1"/>
+    <wne:hash wne:val="-352997784"/>
+  </wne:recipientData>
+  <wne:recipientData>
+    <wne:active wne:val="1"/>
+    <wne:hash wne:val="283774291"/>
   </wne:recipientData>
   <wne:recipientData>
     <wne:active wne:val="1"/>
@@ -2530,7 +2518,7 @@
   </wne:recipientData>
   <wne:recipientData>
     <wne:active wne:val="1"/>
-    <wne:hash wne:val="-919774779"/>
+    <wne:hash wne:val="1134497637"/>
   </wne:recipientData>
   <wne:recipientData>
     <wne:active wne:val="1"/>
@@ -2586,7 +2574,7 @@
   </wne:recipientData>
   <wne:recipientData>
     <wne:active wne:val="1"/>
-    <wne:hash wne:val="1960453372"/>
+    <wne:hash wne:val="-1290511204"/>
   </wne:recipientData>
   <wne:recipientData>
     <wne:active wne:val="1"/>
@@ -3374,7 +3362,7 @@
 </file>
 
 <file path=customXml/itemProps1.xml><?xml version="1.0" encoding="utf-8"?>
-<ds:datastoreItem xmlns:ds="http://schemas.openxmlformats.org/officeDocument/2006/customXml" ds:itemID="{55B2C588-6150-4999-AE05-C4D009B8ACD2}">
+<ds:datastoreItem xmlns:ds="http://schemas.openxmlformats.org/officeDocument/2006/customXml" ds:itemID="{DFDE7D79-4BC4-4327-B7FD-42C80415CE3B}">
   <ds:schemaRefs>
     <ds:schemaRef ds:uri="http://schemas.openxmlformats.org/officeDocument/2006/bibliography"/>
   </ds:schemaRefs>
